--- a/Day7Lab6 Kubnertes troubleshooting.docx
+++ b/Day7Lab6 Kubnertes troubleshooting.docx
@@ -7,7 +7,13 @@
         <w:pStyle w:val="Heading1"/>
       </w:pPr>
       <w:r>
-        <w:t>Lab 5: Kubernetes DaemonSet Troubleshooting</w:t>
+        <w:t xml:space="preserve">Lab : </w:t>
+      </w:r>
+      <w:r>
+        <w:t>6</w:t>
+      </w:r>
+      <w:r>
+        <w:t>Kubernetes DaemonSet Troubleshooting</w:t>
       </w:r>
     </w:p>
     <w:p>
@@ -73,43 +79,7 @@
           <w:sz w:val="20"/>
           <w:szCs w:val="20"/>
         </w:rPr>
-        <w:t xml:space="preserve">helm repo </w:t>
-      </w:r>
-      <w:proofErr w:type="gramStart"/>
-      <w:r>
-        <w:rPr>
-          <w:rFonts w:ascii="Consolas" w:eastAsia="Consolas" w:hAnsi="Consolas" w:cs="Consolas"/>
-          <w:sz w:val="20"/>
-          <w:szCs w:val="20"/>
-        </w:rPr>
-        <w:t>add</w:t>
-      </w:r>
-      <w:proofErr w:type="gramEnd"/>
-      <w:r>
-        <w:rPr>
-          <w:rFonts w:ascii="Consolas" w:eastAsia="Consolas" w:hAnsi="Consolas" w:cs="Consolas"/>
-          <w:sz w:val="20"/>
-          <w:szCs w:val="20"/>
-        </w:rPr>
-        <w:t xml:space="preserve"> </w:t>
-      </w:r>
-      <w:proofErr w:type="spellStart"/>
-      <w:r>
-        <w:rPr>
-          <w:rFonts w:ascii="Consolas" w:eastAsia="Consolas" w:hAnsi="Consolas" w:cs="Consolas"/>
-          <w:sz w:val="20"/>
-          <w:szCs w:val="20"/>
-        </w:rPr>
-        <w:t>datadog</w:t>
-      </w:r>
-      <w:proofErr w:type="spellEnd"/>
-      <w:r>
-        <w:rPr>
-          <w:rFonts w:ascii="Consolas" w:eastAsia="Consolas" w:hAnsi="Consolas" w:cs="Consolas"/>
-          <w:sz w:val="20"/>
-          <w:szCs w:val="20"/>
-        </w:rPr>
-        <w:t xml:space="preserve"> </w:t>
+        <w:t xml:space="preserve">helm repo add datadog </w:t>
       </w:r>
       <w:hyperlink r:id="rId5" w:history="1">
         <w:r>
@@ -171,74 +141,8 @@
           <w:sz w:val="20"/>
           <w:szCs w:val="20"/>
         </w:rPr>
-        <w:t xml:space="preserve">helm install </w:t>
-      </w:r>
-      <w:proofErr w:type="spellStart"/>
-      <w:r>
-        <w:rPr>
-          <w:rFonts w:ascii="Consolas" w:eastAsia="Consolas" w:hAnsi="Consolas" w:cs="Consolas"/>
-          <w:sz w:val="20"/>
-          <w:szCs w:val="20"/>
-        </w:rPr>
-        <w:t>datadog</w:t>
-      </w:r>
-      <w:proofErr w:type="spellEnd"/>
-      <w:r>
-        <w:rPr>
-          <w:rFonts w:ascii="Consolas" w:eastAsia="Consolas" w:hAnsi="Consolas" w:cs="Consolas"/>
-          <w:sz w:val="20"/>
-          <w:szCs w:val="20"/>
-        </w:rPr>
-        <w:t xml:space="preserve">-agent </w:t>
-      </w:r>
-      <w:proofErr w:type="spellStart"/>
-      <w:r>
-        <w:rPr>
-          <w:rFonts w:ascii="Consolas" w:eastAsia="Consolas" w:hAnsi="Consolas" w:cs="Consolas"/>
-          <w:sz w:val="20"/>
-          <w:szCs w:val="20"/>
-        </w:rPr>
-        <w:t>datadog</w:t>
-      </w:r>
-      <w:proofErr w:type="spellEnd"/>
-      <w:r>
-        <w:rPr>
-          <w:rFonts w:ascii="Consolas" w:eastAsia="Consolas" w:hAnsi="Consolas" w:cs="Consolas"/>
-          <w:sz w:val="20"/>
-          <w:szCs w:val="20"/>
-        </w:rPr>
-        <w:t>/</w:t>
-      </w:r>
-      <w:proofErr w:type="spellStart"/>
-      <w:r>
-        <w:rPr>
-          <w:rFonts w:ascii="Consolas" w:eastAsia="Consolas" w:hAnsi="Consolas" w:cs="Consolas"/>
-          <w:sz w:val="20"/>
-          <w:szCs w:val="20"/>
-        </w:rPr>
-        <w:t>datadog</w:t>
-      </w:r>
-      <w:proofErr w:type="spellEnd"/>
-      <w:r>
-        <w:rPr>
-          <w:rFonts w:ascii="Consolas" w:eastAsia="Consolas" w:hAnsi="Consolas" w:cs="Consolas"/>
-          <w:sz w:val="20"/>
-          <w:szCs w:val="20"/>
-        </w:rPr>
-        <w:t xml:space="preserve"> -f </w:t>
-      </w:r>
-      <w:proofErr w:type="spellStart"/>
-      <w:proofErr w:type="gramStart"/>
-      <w:r>
-        <w:rPr>
-          <w:rFonts w:ascii="Consolas" w:eastAsia="Consolas" w:hAnsi="Consolas" w:cs="Consolas"/>
-          <w:sz w:val="20"/>
-          <w:szCs w:val="20"/>
-        </w:rPr>
-        <w:t>values.yaml</w:t>
-      </w:r>
-      <w:proofErr w:type="spellEnd"/>
-      <w:proofErr w:type="gramEnd"/>
+        <w:t>helm install datadog-agent datadog/datadog -f values.yaml</w:t>
+      </w:r>
     </w:p>
     <w:p>
       <w:pPr>
@@ -281,41 +185,13 @@
           <w:szCs w:val="20"/>
         </w:rPr>
       </w:pPr>
-      <w:proofErr w:type="spellStart"/>
-      <w:r>
-        <w:rPr>
-          <w:rFonts w:ascii="Consolas" w:eastAsia="Consolas" w:hAnsi="Consolas" w:cs="Consolas"/>
-          <w:sz w:val="20"/>
-          <w:szCs w:val="20"/>
-        </w:rPr>
-        <w:t>kubectl</w:t>
-      </w:r>
-      <w:proofErr w:type="spellEnd"/>
-      <w:r>
-        <w:rPr>
-          <w:rFonts w:ascii="Consolas" w:eastAsia="Consolas" w:hAnsi="Consolas" w:cs="Consolas"/>
-          <w:sz w:val="20"/>
-          <w:szCs w:val="20"/>
-        </w:rPr>
-        <w:t xml:space="preserve"> get </w:t>
-      </w:r>
-      <w:proofErr w:type="spellStart"/>
-      <w:r>
-        <w:rPr>
-          <w:rFonts w:ascii="Consolas" w:eastAsia="Consolas" w:hAnsi="Consolas" w:cs="Consolas"/>
-          <w:sz w:val="20"/>
-          <w:szCs w:val="20"/>
-        </w:rPr>
-        <w:t>daemonset</w:t>
-      </w:r>
-      <w:proofErr w:type="spellEnd"/>
-      <w:r>
-        <w:rPr>
-          <w:rFonts w:ascii="Consolas" w:eastAsia="Consolas" w:hAnsi="Consolas" w:cs="Consolas"/>
-          <w:sz w:val="20"/>
-          <w:szCs w:val="20"/>
-        </w:rPr>
-        <w:t xml:space="preserve"> -n default </w:t>
+      <w:r>
+        <w:rPr>
+          <w:rFonts w:ascii="Consolas" w:eastAsia="Consolas" w:hAnsi="Consolas" w:cs="Consolas"/>
+          <w:sz w:val="20"/>
+          <w:szCs w:val="20"/>
+        </w:rPr>
+        <w:t xml:space="preserve">kubectl get daemonset -n default </w:t>
       </w:r>
     </w:p>
     <w:p>
@@ -357,41 +233,13 @@
           <w:szCs w:val="20"/>
         </w:rPr>
       </w:pPr>
-      <w:proofErr w:type="spellStart"/>
-      <w:r>
-        <w:rPr>
-          <w:rFonts w:ascii="Consolas" w:eastAsia="Consolas" w:hAnsi="Consolas" w:cs="Consolas"/>
-          <w:sz w:val="20"/>
-          <w:szCs w:val="20"/>
-        </w:rPr>
-        <w:t>kubectl</w:t>
-      </w:r>
-      <w:proofErr w:type="spellEnd"/>
-      <w:r>
-        <w:rPr>
-          <w:rFonts w:ascii="Consolas" w:eastAsia="Consolas" w:hAnsi="Consolas" w:cs="Consolas"/>
-          <w:sz w:val="20"/>
-          <w:szCs w:val="20"/>
-        </w:rPr>
-        <w:t xml:space="preserve"> get </w:t>
-      </w:r>
-      <w:proofErr w:type="gramStart"/>
-      <w:r>
-        <w:rPr>
-          <w:rFonts w:ascii="Consolas" w:eastAsia="Consolas" w:hAnsi="Consolas" w:cs="Consolas"/>
-          <w:sz w:val="20"/>
-          <w:szCs w:val="20"/>
-        </w:rPr>
-        <w:t>pods  -</w:t>
-      </w:r>
-      <w:proofErr w:type="gramEnd"/>
-      <w:r>
-        <w:rPr>
-          <w:rFonts w:ascii="Consolas" w:eastAsia="Consolas" w:hAnsi="Consolas" w:cs="Consolas"/>
-          <w:sz w:val="20"/>
-          <w:szCs w:val="20"/>
-        </w:rPr>
-        <w:t xml:space="preserve">o wide </w:t>
+      <w:r>
+        <w:rPr>
+          <w:rFonts w:ascii="Consolas" w:eastAsia="Consolas" w:hAnsi="Consolas" w:cs="Consolas"/>
+          <w:sz w:val="20"/>
+          <w:szCs w:val="20"/>
+        </w:rPr>
+        <w:t xml:space="preserve">kubectl get pods  -o wide </w:t>
       </w:r>
     </w:p>
     <w:p>
@@ -428,23 +276,13 @@
         </w:pBdr>
         <w:spacing w:after="180"/>
       </w:pPr>
-      <w:proofErr w:type="spellStart"/>
-      <w:r>
-        <w:rPr>
-          <w:rFonts w:ascii="Consolas" w:eastAsia="Consolas" w:hAnsi="Consolas" w:cs="Consolas"/>
-          <w:sz w:val="20"/>
-          <w:szCs w:val="20"/>
-        </w:rPr>
-        <w:t>kubectl</w:t>
-      </w:r>
-      <w:proofErr w:type="spellEnd"/>
-      <w:r>
-        <w:rPr>
-          <w:rFonts w:ascii="Consolas" w:eastAsia="Consolas" w:hAnsi="Consolas" w:cs="Consolas"/>
-          <w:sz w:val="20"/>
-          <w:szCs w:val="20"/>
-        </w:rPr>
-        <w:t xml:space="preserve"> get pods | grep -v Running</w:t>
+      <w:r>
+        <w:rPr>
+          <w:rFonts w:ascii="Consolas" w:eastAsia="Consolas" w:hAnsi="Consolas" w:cs="Consolas"/>
+          <w:sz w:val="20"/>
+          <w:szCs w:val="20"/>
+        </w:rPr>
+        <w:t>kubectl get pods | grep -v Running</w:t>
       </w:r>
     </w:p>
     <w:p>
@@ -469,13 +307,8 @@
         <w:contextualSpacing w:val="0"/>
       </w:pPr>
       <w:r>
-        <w:t xml:space="preserve">Pods in </w:t>
-      </w:r>
-      <w:proofErr w:type="spellStart"/>
-      <w:r>
-        <w:t>CrashLoopBackOff</w:t>
-      </w:r>
-      <w:proofErr w:type="spellEnd"/>
+        <w:t>Pods in CrashLoopBackOff</w:t>
+      </w:r>
     </w:p>
     <w:p>
       <w:pPr>
@@ -486,13 +319,8 @@
         </w:numPr>
         <w:contextualSpacing w:val="0"/>
       </w:pPr>
-      <w:proofErr w:type="spellStart"/>
-      <w:r>
-        <w:t>ImagePullBackOff</w:t>
-      </w:r>
-      <w:proofErr w:type="spellEnd"/>
-      <w:r>
-        <w:t xml:space="preserve"> errors</w:t>
+      <w:r>
+        <w:t>ImagePullBackOff errors</w:t>
       </w:r>
     </w:p>
     <w:p>
@@ -573,131 +401,31 @@
           <w:sz w:val="20"/>
           <w:szCs w:val="20"/>
         </w:rPr>
-        <w:t xml:space="preserve"> POD_NAME=$(</w:t>
-      </w:r>
-      <w:proofErr w:type="spellStart"/>
-      <w:r>
-        <w:rPr>
-          <w:rFonts w:ascii="Consolas" w:eastAsia="Consolas" w:hAnsi="Consolas" w:cs="Consolas"/>
-          <w:sz w:val="20"/>
-          <w:szCs w:val="20"/>
-        </w:rPr>
-        <w:t>kubectl</w:t>
-      </w:r>
-      <w:proofErr w:type="spellEnd"/>
-      <w:r>
-        <w:rPr>
-          <w:rFonts w:ascii="Consolas" w:eastAsia="Consolas" w:hAnsi="Consolas" w:cs="Consolas"/>
-          <w:sz w:val="20"/>
-          <w:szCs w:val="20"/>
-        </w:rPr>
-        <w:t xml:space="preserve"> get pods -l app=</w:t>
-      </w:r>
-      <w:proofErr w:type="spellStart"/>
-      <w:r>
-        <w:rPr>
-          <w:rFonts w:ascii="Consolas" w:eastAsia="Consolas" w:hAnsi="Consolas" w:cs="Consolas"/>
-          <w:sz w:val="20"/>
-          <w:szCs w:val="20"/>
-        </w:rPr>
-        <w:t>datadog</w:t>
-      </w:r>
-      <w:proofErr w:type="spellEnd"/>
-      <w:r>
-        <w:rPr>
-          <w:rFonts w:ascii="Consolas" w:eastAsia="Consolas" w:hAnsi="Consolas" w:cs="Consolas"/>
-          <w:sz w:val="20"/>
-          <w:szCs w:val="20"/>
-        </w:rPr>
-        <w:t xml:space="preserve">-agent -o </w:t>
-      </w:r>
-      <w:proofErr w:type="spellStart"/>
-      <w:r>
-        <w:rPr>
-          <w:rFonts w:ascii="Consolas" w:eastAsia="Consolas" w:hAnsi="Consolas" w:cs="Consolas"/>
-          <w:sz w:val="20"/>
-          <w:szCs w:val="20"/>
-        </w:rPr>
-        <w:t>jsonpath</w:t>
-      </w:r>
-      <w:proofErr w:type="spellEnd"/>
-      <w:r>
-        <w:rPr>
-          <w:rFonts w:ascii="Consolas" w:eastAsia="Consolas" w:hAnsi="Consolas" w:cs="Consolas"/>
-          <w:sz w:val="20"/>
-          <w:szCs w:val="20"/>
-        </w:rPr>
-        <w:t>='</w:t>
-      </w:r>
-      <w:proofErr w:type="gramStart"/>
-      <w:r>
-        <w:rPr>
-          <w:rFonts w:ascii="Consolas" w:eastAsia="Consolas" w:hAnsi="Consolas" w:cs="Consolas"/>
-          <w:sz w:val="20"/>
-          <w:szCs w:val="20"/>
-        </w:rPr>
-        <w:t>{.items</w:t>
-      </w:r>
-      <w:proofErr w:type="gramEnd"/>
-      <w:r>
-        <w:rPr>
-          <w:rFonts w:ascii="Consolas" w:eastAsia="Consolas" w:hAnsi="Consolas" w:cs="Consolas"/>
-          <w:sz w:val="20"/>
-          <w:szCs w:val="20"/>
-        </w:rPr>
-        <w:t>[0</w:t>
-      </w:r>
-      <w:proofErr w:type="gramStart"/>
-      <w:r>
-        <w:rPr>
-          <w:rFonts w:ascii="Consolas" w:eastAsia="Consolas" w:hAnsi="Consolas" w:cs="Consolas"/>
-          <w:sz w:val="20"/>
-          <w:szCs w:val="20"/>
-        </w:rPr>
-        <w:t>].metadata.name</w:t>
-      </w:r>
-      <w:proofErr w:type="gramEnd"/>
-      <w:r>
-        <w:rPr>
-          <w:rFonts w:ascii="Consolas" w:eastAsia="Consolas" w:hAnsi="Consolas" w:cs="Consolas"/>
-          <w:sz w:val="20"/>
-          <w:szCs w:val="20"/>
-        </w:rPr>
-        <w:t xml:space="preserve">}') </w:t>
-      </w:r>
-    </w:p>
-    <w:p>
-      <w:pPr>
-        <w:pBdr>
-          <w:top w:val="single" w:sz="4" w:space="1" w:color="auto"/>
-          <w:left w:val="single" w:sz="4" w:space="4" w:color="auto"/>
-          <w:bottom w:val="single" w:sz="4" w:space="1" w:color="auto"/>
-          <w:right w:val="single" w:sz="4" w:space="4" w:color="auto"/>
-        </w:pBdr>
-        <w:spacing w:after="180"/>
-        <w:rPr>
-          <w:rFonts w:ascii="Consolas" w:eastAsia="Consolas" w:hAnsi="Consolas" w:cs="Consolas"/>
-          <w:sz w:val="20"/>
-          <w:szCs w:val="20"/>
-        </w:rPr>
-      </w:pPr>
-      <w:proofErr w:type="spellStart"/>
-      <w:r>
-        <w:rPr>
-          <w:rFonts w:ascii="Consolas" w:eastAsia="Consolas" w:hAnsi="Consolas" w:cs="Consolas"/>
-          <w:sz w:val="20"/>
-          <w:szCs w:val="20"/>
-        </w:rPr>
-        <w:t>kubectl</w:t>
-      </w:r>
-      <w:proofErr w:type="spellEnd"/>
-      <w:r>
-        <w:rPr>
-          <w:rFonts w:ascii="Consolas" w:eastAsia="Consolas" w:hAnsi="Consolas" w:cs="Consolas"/>
-          <w:sz w:val="20"/>
-          <w:szCs w:val="20"/>
-        </w:rPr>
-        <w:t xml:space="preserve"> describe pod $POD_NAME</w:t>
+        <w:t xml:space="preserve"> POD_NAME=$(kubectl get pods -o jsonpath='{.items[0].metadata.name}') </w:t>
+      </w:r>
+    </w:p>
+    <w:p>
+      <w:pPr>
+        <w:pBdr>
+          <w:top w:val="single" w:sz="4" w:space="1" w:color="auto"/>
+          <w:left w:val="single" w:sz="4" w:space="4" w:color="auto"/>
+          <w:bottom w:val="single" w:sz="4" w:space="1" w:color="auto"/>
+          <w:right w:val="single" w:sz="4" w:space="4" w:color="auto"/>
+        </w:pBdr>
+        <w:spacing w:after="180"/>
+        <w:rPr>
+          <w:rFonts w:ascii="Consolas" w:eastAsia="Consolas" w:hAnsi="Consolas" w:cs="Consolas"/>
+          <w:sz w:val="20"/>
+          <w:szCs w:val="20"/>
+        </w:rPr>
+      </w:pPr>
+      <w:r>
+        <w:rPr>
+          <w:rFonts w:ascii="Consolas" w:eastAsia="Consolas" w:hAnsi="Consolas" w:cs="Consolas"/>
+          <w:sz w:val="20"/>
+          <w:szCs w:val="20"/>
+        </w:rPr>
+        <w:t>kubectl describe pod $POD_NAME</w:t>
       </w:r>
     </w:p>
     <w:p>
@@ -745,25 +473,7 @@
           <w:sz w:val="20"/>
           <w:szCs w:val="20"/>
         </w:rPr>
-        <w:t xml:space="preserve"> </w:t>
-      </w:r>
-      <w:proofErr w:type="spellStart"/>
-      <w:r>
-        <w:rPr>
-          <w:rFonts w:ascii="Consolas" w:eastAsia="Consolas" w:hAnsi="Consolas" w:cs="Consolas"/>
-          <w:sz w:val="20"/>
-          <w:szCs w:val="20"/>
-        </w:rPr>
-        <w:t>kubectl</w:t>
-      </w:r>
-      <w:proofErr w:type="spellEnd"/>
-      <w:r>
-        <w:rPr>
-          <w:rFonts w:ascii="Consolas" w:eastAsia="Consolas" w:hAnsi="Consolas" w:cs="Consolas"/>
-          <w:sz w:val="20"/>
-          <w:szCs w:val="20"/>
-        </w:rPr>
-        <w:t xml:space="preserve"> logs $POD_NAME </w:t>
+        <w:t xml:space="preserve"> kubectl logs $POD_NAME </w:t>
       </w:r>
     </w:p>
     <w:p>
@@ -800,23 +510,13 @@
         </w:pBdr>
         <w:spacing w:after="180"/>
       </w:pPr>
-      <w:proofErr w:type="spellStart"/>
-      <w:r>
-        <w:rPr>
-          <w:rFonts w:ascii="Consolas" w:eastAsia="Consolas" w:hAnsi="Consolas" w:cs="Consolas"/>
-          <w:sz w:val="20"/>
-          <w:szCs w:val="20"/>
-        </w:rPr>
-        <w:t>kubectl</w:t>
-      </w:r>
-      <w:proofErr w:type="spellEnd"/>
-      <w:r>
-        <w:rPr>
-          <w:rFonts w:ascii="Consolas" w:eastAsia="Consolas" w:hAnsi="Consolas" w:cs="Consolas"/>
-          <w:sz w:val="20"/>
-          <w:szCs w:val="20"/>
-        </w:rPr>
-        <w:t xml:space="preserve"> exec $POD_NAME -- agent status</w:t>
+      <w:r>
+        <w:rPr>
+          <w:rFonts w:ascii="Consolas" w:eastAsia="Consolas" w:hAnsi="Consolas" w:cs="Consolas"/>
+          <w:sz w:val="20"/>
+          <w:szCs w:val="20"/>
+        </w:rPr>
+        <w:t>kubectl exec $POD_NAME -- agent status</w:t>
       </w:r>
     </w:p>
     <w:p>
@@ -857,319 +557,127 @@
           <w:sz w:val="20"/>
           <w:szCs w:val="20"/>
         </w:rPr>
-        <w:t xml:space="preserve"># Check </w:t>
-      </w:r>
-      <w:proofErr w:type="spellStart"/>
-      <w:r>
-        <w:rPr>
-          <w:rFonts w:ascii="Consolas" w:eastAsia="Consolas" w:hAnsi="Consolas" w:cs="Consolas"/>
-          <w:sz w:val="20"/>
-          <w:szCs w:val="20"/>
-        </w:rPr>
-        <w:t>ServiceAccount</w:t>
-      </w:r>
-      <w:proofErr w:type="spellEnd"/>
-      <w:r>
-        <w:rPr>
-          <w:rFonts w:ascii="Consolas" w:eastAsia="Consolas" w:hAnsi="Consolas" w:cs="Consolas"/>
-          <w:sz w:val="20"/>
-          <w:szCs w:val="20"/>
-        </w:rPr>
-        <w:t xml:space="preserve"> </w:t>
-      </w:r>
-    </w:p>
-    <w:p>
-      <w:pPr>
-        <w:pBdr>
-          <w:top w:val="single" w:sz="4" w:space="1" w:color="auto"/>
-          <w:left w:val="single" w:sz="4" w:space="4" w:color="auto"/>
-          <w:bottom w:val="single" w:sz="4" w:space="1" w:color="auto"/>
-          <w:right w:val="single" w:sz="4" w:space="4" w:color="auto"/>
-        </w:pBdr>
-        <w:spacing w:after="180"/>
-        <w:rPr>
-          <w:rFonts w:ascii="Consolas" w:eastAsia="Consolas" w:hAnsi="Consolas" w:cs="Consolas"/>
-          <w:sz w:val="20"/>
-          <w:szCs w:val="20"/>
-        </w:rPr>
-      </w:pPr>
-      <w:proofErr w:type="spellStart"/>
-      <w:r>
-        <w:rPr>
-          <w:rFonts w:ascii="Consolas" w:eastAsia="Consolas" w:hAnsi="Consolas" w:cs="Consolas"/>
-          <w:sz w:val="20"/>
-          <w:szCs w:val="20"/>
-        </w:rPr>
-        <w:t>kubectl</w:t>
-      </w:r>
-      <w:proofErr w:type="spellEnd"/>
-      <w:r>
-        <w:rPr>
-          <w:rFonts w:ascii="Consolas" w:eastAsia="Consolas" w:hAnsi="Consolas" w:cs="Consolas"/>
-          <w:sz w:val="20"/>
-          <w:szCs w:val="20"/>
-        </w:rPr>
-        <w:t xml:space="preserve"> get </w:t>
-      </w:r>
-      <w:proofErr w:type="spellStart"/>
-      <w:r>
-        <w:rPr>
-          <w:rFonts w:ascii="Consolas" w:eastAsia="Consolas" w:hAnsi="Consolas" w:cs="Consolas"/>
-          <w:sz w:val="20"/>
-          <w:szCs w:val="20"/>
-        </w:rPr>
-        <w:t>serviceaccount</w:t>
-      </w:r>
-      <w:proofErr w:type="spellEnd"/>
-      <w:r>
-        <w:rPr>
-          <w:rFonts w:ascii="Consolas" w:eastAsia="Consolas" w:hAnsi="Consolas" w:cs="Consolas"/>
-          <w:sz w:val="20"/>
-          <w:szCs w:val="20"/>
-        </w:rPr>
-        <w:t xml:space="preserve"> </w:t>
-      </w:r>
-      <w:proofErr w:type="spellStart"/>
-      <w:r>
-        <w:rPr>
-          <w:rFonts w:ascii="Consolas" w:eastAsia="Consolas" w:hAnsi="Consolas" w:cs="Consolas"/>
-          <w:sz w:val="20"/>
-          <w:szCs w:val="20"/>
-        </w:rPr>
-        <w:t>datadog</w:t>
-      </w:r>
-      <w:proofErr w:type="spellEnd"/>
-      <w:r>
-        <w:rPr>
-          <w:rFonts w:ascii="Consolas" w:eastAsia="Consolas" w:hAnsi="Consolas" w:cs="Consolas"/>
-          <w:sz w:val="20"/>
-          <w:szCs w:val="20"/>
-        </w:rPr>
-        <w:t xml:space="preserve">-agent  </w:t>
-      </w:r>
-    </w:p>
-    <w:p>
-      <w:pPr>
-        <w:pBdr>
-          <w:top w:val="single" w:sz="4" w:space="1" w:color="auto"/>
-          <w:left w:val="single" w:sz="4" w:space="4" w:color="auto"/>
-          <w:bottom w:val="single" w:sz="4" w:space="1" w:color="auto"/>
-          <w:right w:val="single" w:sz="4" w:space="4" w:color="auto"/>
-        </w:pBdr>
-        <w:spacing w:after="180"/>
-        <w:rPr>
-          <w:rFonts w:ascii="Consolas" w:eastAsia="Consolas" w:hAnsi="Consolas" w:cs="Consolas"/>
-          <w:sz w:val="20"/>
-          <w:szCs w:val="20"/>
-        </w:rPr>
-      </w:pPr>
-      <w:r>
-        <w:rPr>
-          <w:rFonts w:ascii="Consolas" w:eastAsia="Consolas" w:hAnsi="Consolas" w:cs="Consolas"/>
-          <w:sz w:val="20"/>
-          <w:szCs w:val="20"/>
-        </w:rPr>
-        <w:t xml:space="preserve"># Verify </w:t>
-      </w:r>
-      <w:proofErr w:type="spellStart"/>
-      <w:r>
-        <w:rPr>
-          <w:rFonts w:ascii="Consolas" w:eastAsia="Consolas" w:hAnsi="Consolas" w:cs="Consolas"/>
-          <w:sz w:val="20"/>
-          <w:szCs w:val="20"/>
-        </w:rPr>
-        <w:t>ClusterRole</w:t>
-      </w:r>
-      <w:proofErr w:type="spellEnd"/>
-      <w:r>
-        <w:rPr>
-          <w:rFonts w:ascii="Consolas" w:eastAsia="Consolas" w:hAnsi="Consolas" w:cs="Consolas"/>
-          <w:sz w:val="20"/>
-          <w:szCs w:val="20"/>
-        </w:rPr>
-        <w:t xml:space="preserve"> exists </w:t>
-      </w:r>
-    </w:p>
-    <w:p>
-      <w:pPr>
-        <w:pBdr>
-          <w:top w:val="single" w:sz="4" w:space="1" w:color="auto"/>
-          <w:left w:val="single" w:sz="4" w:space="4" w:color="auto"/>
-          <w:bottom w:val="single" w:sz="4" w:space="1" w:color="auto"/>
-          <w:right w:val="single" w:sz="4" w:space="4" w:color="auto"/>
-        </w:pBdr>
-        <w:spacing w:after="180"/>
-        <w:rPr>
-          <w:rFonts w:ascii="Consolas" w:eastAsia="Consolas" w:hAnsi="Consolas" w:cs="Consolas"/>
-          <w:sz w:val="20"/>
-          <w:szCs w:val="20"/>
-        </w:rPr>
-      </w:pPr>
-      <w:proofErr w:type="spellStart"/>
-      <w:r>
-        <w:rPr>
-          <w:rFonts w:ascii="Consolas" w:eastAsia="Consolas" w:hAnsi="Consolas" w:cs="Consolas"/>
-          <w:sz w:val="20"/>
-          <w:szCs w:val="20"/>
-        </w:rPr>
-        <w:t>kubectl</w:t>
-      </w:r>
-      <w:proofErr w:type="spellEnd"/>
-      <w:r>
-        <w:rPr>
-          <w:rFonts w:ascii="Consolas" w:eastAsia="Consolas" w:hAnsi="Consolas" w:cs="Consolas"/>
-          <w:sz w:val="20"/>
-          <w:szCs w:val="20"/>
-        </w:rPr>
-        <w:t xml:space="preserve"> get </w:t>
-      </w:r>
-      <w:proofErr w:type="spellStart"/>
-      <w:r>
-        <w:rPr>
-          <w:rFonts w:ascii="Consolas" w:eastAsia="Consolas" w:hAnsi="Consolas" w:cs="Consolas"/>
-          <w:sz w:val="20"/>
-          <w:szCs w:val="20"/>
-        </w:rPr>
-        <w:t>clusterrole</w:t>
-      </w:r>
-      <w:proofErr w:type="spellEnd"/>
-      <w:r>
-        <w:rPr>
-          <w:rFonts w:ascii="Consolas" w:eastAsia="Consolas" w:hAnsi="Consolas" w:cs="Consolas"/>
-          <w:sz w:val="20"/>
-          <w:szCs w:val="20"/>
-        </w:rPr>
-        <w:t xml:space="preserve"> </w:t>
-      </w:r>
-      <w:proofErr w:type="spellStart"/>
-      <w:r>
-        <w:rPr>
-          <w:rFonts w:ascii="Consolas" w:eastAsia="Consolas" w:hAnsi="Consolas" w:cs="Consolas"/>
-          <w:sz w:val="20"/>
-          <w:szCs w:val="20"/>
-        </w:rPr>
-        <w:t>datadog</w:t>
-      </w:r>
-      <w:proofErr w:type="spellEnd"/>
-      <w:r>
-        <w:rPr>
-          <w:rFonts w:ascii="Consolas" w:eastAsia="Consolas" w:hAnsi="Consolas" w:cs="Consolas"/>
-          <w:sz w:val="20"/>
-          <w:szCs w:val="20"/>
-        </w:rPr>
-        <w:t>-agent</w:t>
-      </w:r>
-    </w:p>
-    <w:p>
-      <w:pPr>
-        <w:pBdr>
-          <w:top w:val="single" w:sz="4" w:space="1" w:color="auto"/>
-          <w:left w:val="single" w:sz="4" w:space="4" w:color="auto"/>
-          <w:bottom w:val="single" w:sz="4" w:space="1" w:color="auto"/>
-          <w:right w:val="single" w:sz="4" w:space="4" w:color="auto"/>
-        </w:pBdr>
-        <w:spacing w:after="180"/>
-        <w:rPr>
-          <w:rFonts w:ascii="Consolas" w:eastAsia="Consolas" w:hAnsi="Consolas" w:cs="Consolas"/>
-          <w:sz w:val="20"/>
-          <w:szCs w:val="20"/>
-        </w:rPr>
-      </w:pPr>
-      <w:r>
-        <w:rPr>
-          <w:rFonts w:ascii="Consolas" w:eastAsia="Consolas" w:hAnsi="Consolas" w:cs="Consolas"/>
-          <w:sz w:val="20"/>
-          <w:szCs w:val="20"/>
-        </w:rPr>
-        <w:t xml:space="preserve">  # Check </w:t>
-      </w:r>
-      <w:proofErr w:type="spellStart"/>
-      <w:r>
-        <w:rPr>
-          <w:rFonts w:ascii="Consolas" w:eastAsia="Consolas" w:hAnsi="Consolas" w:cs="Consolas"/>
-          <w:sz w:val="20"/>
-          <w:szCs w:val="20"/>
-        </w:rPr>
-        <w:t>ClusterRoleBinding</w:t>
-      </w:r>
-      <w:proofErr w:type="spellEnd"/>
-    </w:p>
-    <w:p>
-      <w:pPr>
-        <w:pBdr>
-          <w:top w:val="single" w:sz="4" w:space="1" w:color="auto"/>
-          <w:left w:val="single" w:sz="4" w:space="4" w:color="auto"/>
-          <w:bottom w:val="single" w:sz="4" w:space="1" w:color="auto"/>
-          <w:right w:val="single" w:sz="4" w:space="4" w:color="auto"/>
-        </w:pBdr>
-        <w:spacing w:after="180"/>
-        <w:rPr>
-          <w:rFonts w:ascii="Consolas" w:eastAsia="Consolas" w:hAnsi="Consolas" w:cs="Consolas"/>
-          <w:sz w:val="20"/>
-          <w:szCs w:val="20"/>
-        </w:rPr>
-      </w:pPr>
-      <w:r>
-        <w:rPr>
-          <w:rFonts w:ascii="Consolas" w:eastAsia="Consolas" w:hAnsi="Consolas" w:cs="Consolas"/>
-          <w:sz w:val="20"/>
-          <w:szCs w:val="20"/>
-        </w:rPr>
-        <w:t xml:space="preserve"> </w:t>
-      </w:r>
-      <w:proofErr w:type="spellStart"/>
-      <w:r>
-        <w:rPr>
-          <w:rFonts w:ascii="Consolas" w:eastAsia="Consolas" w:hAnsi="Consolas" w:cs="Consolas"/>
-          <w:sz w:val="20"/>
-          <w:szCs w:val="20"/>
-        </w:rPr>
-        <w:t>kubectl</w:t>
-      </w:r>
-      <w:proofErr w:type="spellEnd"/>
-      <w:r>
-        <w:rPr>
-          <w:rFonts w:ascii="Consolas" w:eastAsia="Consolas" w:hAnsi="Consolas" w:cs="Consolas"/>
-          <w:sz w:val="20"/>
-          <w:szCs w:val="20"/>
-        </w:rPr>
-        <w:t xml:space="preserve"> get </w:t>
-      </w:r>
-      <w:proofErr w:type="spellStart"/>
-      <w:r>
-        <w:rPr>
-          <w:rFonts w:ascii="Consolas" w:eastAsia="Consolas" w:hAnsi="Consolas" w:cs="Consolas"/>
-          <w:sz w:val="20"/>
-          <w:szCs w:val="20"/>
-        </w:rPr>
-        <w:t>clusterrolebinding</w:t>
-      </w:r>
-      <w:proofErr w:type="spellEnd"/>
-      <w:r>
-        <w:rPr>
-          <w:rFonts w:ascii="Consolas" w:eastAsia="Consolas" w:hAnsi="Consolas" w:cs="Consolas"/>
-          <w:sz w:val="20"/>
-          <w:szCs w:val="20"/>
-        </w:rPr>
-        <w:t xml:space="preserve"> </w:t>
-      </w:r>
-      <w:proofErr w:type="spellStart"/>
-      <w:r>
-        <w:rPr>
-          <w:rFonts w:ascii="Consolas" w:eastAsia="Consolas" w:hAnsi="Consolas" w:cs="Consolas"/>
-          <w:sz w:val="20"/>
-          <w:szCs w:val="20"/>
-        </w:rPr>
-        <w:t>datadog</w:t>
-      </w:r>
-      <w:proofErr w:type="spellEnd"/>
-      <w:r>
-        <w:rPr>
-          <w:rFonts w:ascii="Consolas" w:eastAsia="Consolas" w:hAnsi="Consolas" w:cs="Consolas"/>
-          <w:sz w:val="20"/>
-          <w:szCs w:val="20"/>
-        </w:rPr>
-        <w:t xml:space="preserve">-agent </w:t>
+        <w:t xml:space="preserve"># Check ServiceAccount </w:t>
+      </w:r>
+    </w:p>
+    <w:p>
+      <w:pPr>
+        <w:pBdr>
+          <w:top w:val="single" w:sz="4" w:space="1" w:color="auto"/>
+          <w:left w:val="single" w:sz="4" w:space="4" w:color="auto"/>
+          <w:bottom w:val="single" w:sz="4" w:space="1" w:color="auto"/>
+          <w:right w:val="single" w:sz="4" w:space="4" w:color="auto"/>
+        </w:pBdr>
+        <w:spacing w:after="180"/>
+        <w:rPr>
+          <w:rFonts w:ascii="Consolas" w:eastAsia="Consolas" w:hAnsi="Consolas" w:cs="Consolas"/>
+          <w:sz w:val="20"/>
+          <w:szCs w:val="20"/>
+        </w:rPr>
+      </w:pPr>
+      <w:r>
+        <w:rPr>
+          <w:rFonts w:ascii="Consolas" w:eastAsia="Consolas" w:hAnsi="Consolas" w:cs="Consolas"/>
+          <w:sz w:val="20"/>
+          <w:szCs w:val="20"/>
+        </w:rPr>
+        <w:t xml:space="preserve">kubectl get serviceaccount datadog-agent  </w:t>
+      </w:r>
+    </w:p>
+    <w:p>
+      <w:pPr>
+        <w:pBdr>
+          <w:top w:val="single" w:sz="4" w:space="1" w:color="auto"/>
+          <w:left w:val="single" w:sz="4" w:space="4" w:color="auto"/>
+          <w:bottom w:val="single" w:sz="4" w:space="1" w:color="auto"/>
+          <w:right w:val="single" w:sz="4" w:space="4" w:color="auto"/>
+        </w:pBdr>
+        <w:spacing w:after="180"/>
+        <w:rPr>
+          <w:rFonts w:ascii="Consolas" w:eastAsia="Consolas" w:hAnsi="Consolas" w:cs="Consolas"/>
+          <w:sz w:val="20"/>
+          <w:szCs w:val="20"/>
+        </w:rPr>
+      </w:pPr>
+      <w:r>
+        <w:rPr>
+          <w:rFonts w:ascii="Consolas" w:eastAsia="Consolas" w:hAnsi="Consolas" w:cs="Consolas"/>
+          <w:sz w:val="20"/>
+          <w:szCs w:val="20"/>
+        </w:rPr>
+        <w:t xml:space="preserve"># Verify ClusterRole exists </w:t>
+      </w:r>
+    </w:p>
+    <w:p>
+      <w:pPr>
+        <w:pBdr>
+          <w:top w:val="single" w:sz="4" w:space="1" w:color="auto"/>
+          <w:left w:val="single" w:sz="4" w:space="4" w:color="auto"/>
+          <w:bottom w:val="single" w:sz="4" w:space="1" w:color="auto"/>
+          <w:right w:val="single" w:sz="4" w:space="4" w:color="auto"/>
+        </w:pBdr>
+        <w:spacing w:after="180"/>
+        <w:rPr>
+          <w:rFonts w:ascii="Consolas" w:eastAsia="Consolas" w:hAnsi="Consolas" w:cs="Consolas"/>
+          <w:sz w:val="20"/>
+          <w:szCs w:val="20"/>
+        </w:rPr>
+      </w:pPr>
+      <w:r>
+        <w:rPr>
+          <w:rFonts w:ascii="Consolas" w:eastAsia="Consolas" w:hAnsi="Consolas" w:cs="Consolas"/>
+          <w:sz w:val="20"/>
+          <w:szCs w:val="20"/>
+        </w:rPr>
+        <w:t>kubectl get clusterrole datadog-agent</w:t>
+      </w:r>
+    </w:p>
+    <w:p>
+      <w:pPr>
+        <w:pBdr>
+          <w:top w:val="single" w:sz="4" w:space="1" w:color="auto"/>
+          <w:left w:val="single" w:sz="4" w:space="4" w:color="auto"/>
+          <w:bottom w:val="single" w:sz="4" w:space="1" w:color="auto"/>
+          <w:right w:val="single" w:sz="4" w:space="4" w:color="auto"/>
+        </w:pBdr>
+        <w:spacing w:after="180"/>
+        <w:rPr>
+          <w:rFonts w:ascii="Consolas" w:eastAsia="Consolas" w:hAnsi="Consolas" w:cs="Consolas"/>
+          <w:sz w:val="20"/>
+          <w:szCs w:val="20"/>
+        </w:rPr>
+      </w:pPr>
+      <w:r>
+        <w:rPr>
+          <w:rFonts w:ascii="Consolas" w:eastAsia="Consolas" w:hAnsi="Consolas" w:cs="Consolas"/>
+          <w:sz w:val="20"/>
+          <w:szCs w:val="20"/>
+        </w:rPr>
+        <w:t xml:space="preserve">  # Check ClusterRoleBinding</w:t>
+      </w:r>
+    </w:p>
+    <w:p>
+      <w:pPr>
+        <w:pBdr>
+          <w:top w:val="single" w:sz="4" w:space="1" w:color="auto"/>
+          <w:left w:val="single" w:sz="4" w:space="4" w:color="auto"/>
+          <w:bottom w:val="single" w:sz="4" w:space="1" w:color="auto"/>
+          <w:right w:val="single" w:sz="4" w:space="4" w:color="auto"/>
+        </w:pBdr>
+        <w:spacing w:after="180"/>
+        <w:rPr>
+          <w:rFonts w:ascii="Consolas" w:eastAsia="Consolas" w:hAnsi="Consolas" w:cs="Consolas"/>
+          <w:sz w:val="20"/>
+          <w:szCs w:val="20"/>
+        </w:rPr>
+      </w:pPr>
+      <w:r>
+        <w:rPr>
+          <w:rFonts w:ascii="Consolas" w:eastAsia="Consolas" w:hAnsi="Consolas" w:cs="Consolas"/>
+          <w:sz w:val="20"/>
+          <w:szCs w:val="20"/>
+        </w:rPr>
+        <w:t xml:space="preserve"> kubectl get clusterrolebinding datadog-agent </w:t>
       </w:r>
     </w:p>
     <w:p>
@@ -1211,178 +719,38 @@
           <w:szCs w:val="20"/>
         </w:rPr>
       </w:pPr>
-      <w:proofErr w:type="spellStart"/>
-      <w:r>
-        <w:rPr>
-          <w:rFonts w:ascii="Consolas" w:eastAsia="Consolas" w:hAnsi="Consolas" w:cs="Consolas"/>
-          <w:sz w:val="20"/>
-          <w:szCs w:val="20"/>
-        </w:rPr>
-        <w:t>kubectl</w:t>
-      </w:r>
-      <w:proofErr w:type="spellEnd"/>
-      <w:r>
-        <w:rPr>
-          <w:rFonts w:ascii="Consolas" w:eastAsia="Consolas" w:hAnsi="Consolas" w:cs="Consolas"/>
-          <w:sz w:val="20"/>
-          <w:szCs w:val="20"/>
-        </w:rPr>
-        <w:t xml:space="preserve"> auth can-</w:t>
-      </w:r>
-      <w:proofErr w:type="spellStart"/>
-      <w:r>
-        <w:rPr>
-          <w:rFonts w:ascii="Consolas" w:eastAsia="Consolas" w:hAnsi="Consolas" w:cs="Consolas"/>
-          <w:sz w:val="20"/>
-          <w:szCs w:val="20"/>
-        </w:rPr>
-        <w:t>i</w:t>
-      </w:r>
-      <w:proofErr w:type="spellEnd"/>
-      <w:r>
-        <w:rPr>
-          <w:rFonts w:ascii="Consolas" w:eastAsia="Consolas" w:hAnsi="Consolas" w:cs="Consolas"/>
-          <w:sz w:val="20"/>
-          <w:szCs w:val="20"/>
-        </w:rPr>
-        <w:t xml:space="preserve"> list pods --as=</w:t>
-      </w:r>
-      <w:proofErr w:type="spellStart"/>
-      <w:proofErr w:type="gramStart"/>
-      <w:r>
-        <w:rPr>
-          <w:rFonts w:ascii="Consolas" w:eastAsia="Consolas" w:hAnsi="Consolas" w:cs="Consolas"/>
-          <w:sz w:val="20"/>
-          <w:szCs w:val="20"/>
-        </w:rPr>
-        <w:t>system:serviceaccount</w:t>
-      </w:r>
-      <w:proofErr w:type="gramEnd"/>
-      <w:r>
-        <w:rPr>
-          <w:rFonts w:ascii="Consolas" w:eastAsia="Consolas" w:hAnsi="Consolas" w:cs="Consolas"/>
-          <w:sz w:val="20"/>
-          <w:szCs w:val="20"/>
-        </w:rPr>
-        <w:t>:</w:t>
-      </w:r>
-      <w:proofErr w:type="gramStart"/>
-      <w:r>
-        <w:rPr>
-          <w:rFonts w:ascii="Consolas" w:eastAsia="Consolas" w:hAnsi="Consolas" w:cs="Consolas"/>
-          <w:sz w:val="20"/>
-          <w:szCs w:val="20"/>
-        </w:rPr>
-        <w:t>default:datadog</w:t>
-      </w:r>
-      <w:proofErr w:type="gramEnd"/>
-      <w:r>
-        <w:rPr>
-          <w:rFonts w:ascii="Consolas" w:eastAsia="Consolas" w:hAnsi="Consolas" w:cs="Consolas"/>
-          <w:sz w:val="20"/>
-          <w:szCs w:val="20"/>
-        </w:rPr>
-        <w:t>-agent</w:t>
-      </w:r>
-      <w:proofErr w:type="spellEnd"/>
-    </w:p>
-    <w:p>
-      <w:pPr>
-        <w:pBdr>
-          <w:top w:val="single" w:sz="4" w:space="1" w:color="auto"/>
-          <w:left w:val="single" w:sz="4" w:space="4" w:color="auto"/>
-          <w:bottom w:val="single" w:sz="4" w:space="1" w:color="auto"/>
-          <w:right w:val="single" w:sz="4" w:space="4" w:color="auto"/>
-        </w:pBdr>
-        <w:spacing w:after="180"/>
-        <w:rPr>
-          <w:rFonts w:ascii="Consolas" w:eastAsia="Consolas" w:hAnsi="Consolas" w:cs="Consolas"/>
-          <w:sz w:val="20"/>
-          <w:szCs w:val="20"/>
-        </w:rPr>
-      </w:pPr>
-      <w:r>
-        <w:rPr>
-          <w:rFonts w:ascii="Consolas" w:eastAsia="Consolas" w:hAnsi="Consolas" w:cs="Consolas"/>
-          <w:sz w:val="20"/>
-          <w:szCs w:val="20"/>
-        </w:rPr>
-        <w:t xml:space="preserve"> </w:t>
-      </w:r>
-      <w:proofErr w:type="spellStart"/>
-      <w:r>
-        <w:rPr>
-          <w:rFonts w:ascii="Consolas" w:eastAsia="Consolas" w:hAnsi="Consolas" w:cs="Consolas"/>
-          <w:sz w:val="20"/>
-          <w:szCs w:val="20"/>
-        </w:rPr>
-        <w:t>kubectl</w:t>
-      </w:r>
-      <w:proofErr w:type="spellEnd"/>
-      <w:r>
-        <w:rPr>
-          <w:rFonts w:ascii="Consolas" w:eastAsia="Consolas" w:hAnsi="Consolas" w:cs="Consolas"/>
-          <w:sz w:val="20"/>
-          <w:szCs w:val="20"/>
-        </w:rPr>
-        <w:t xml:space="preserve"> auth can-</w:t>
-      </w:r>
-      <w:proofErr w:type="spellStart"/>
-      <w:r>
-        <w:rPr>
-          <w:rFonts w:ascii="Consolas" w:eastAsia="Consolas" w:hAnsi="Consolas" w:cs="Consolas"/>
-          <w:sz w:val="20"/>
-          <w:szCs w:val="20"/>
-        </w:rPr>
-        <w:t>i</w:t>
-      </w:r>
-      <w:proofErr w:type="spellEnd"/>
-      <w:r>
-        <w:rPr>
-          <w:rFonts w:ascii="Consolas" w:eastAsia="Consolas" w:hAnsi="Consolas" w:cs="Consolas"/>
-          <w:sz w:val="20"/>
-          <w:szCs w:val="20"/>
-        </w:rPr>
-        <w:t xml:space="preserve"> get nodes --as=</w:t>
-      </w:r>
-      <w:proofErr w:type="spellStart"/>
-      <w:proofErr w:type="gramStart"/>
-      <w:r>
-        <w:rPr>
-          <w:rFonts w:ascii="Consolas" w:eastAsia="Consolas" w:hAnsi="Consolas" w:cs="Consolas"/>
-          <w:sz w:val="20"/>
-          <w:szCs w:val="20"/>
-        </w:rPr>
-        <w:t>system:serviceaccount</w:t>
-      </w:r>
-      <w:proofErr w:type="gramEnd"/>
-      <w:r>
-        <w:rPr>
-          <w:rFonts w:ascii="Consolas" w:eastAsia="Consolas" w:hAnsi="Consolas" w:cs="Consolas"/>
-          <w:sz w:val="20"/>
-          <w:szCs w:val="20"/>
-        </w:rPr>
-        <w:t>:</w:t>
-      </w:r>
-      <w:proofErr w:type="gramStart"/>
-      <w:r>
-        <w:rPr>
-          <w:rFonts w:ascii="Consolas" w:eastAsia="Consolas" w:hAnsi="Consolas" w:cs="Consolas"/>
-          <w:sz w:val="20"/>
-          <w:szCs w:val="20"/>
-        </w:rPr>
-        <w:t>default:datadog</w:t>
-      </w:r>
-      <w:proofErr w:type="gramEnd"/>
-      <w:r>
-        <w:rPr>
-          <w:rFonts w:ascii="Consolas" w:eastAsia="Consolas" w:hAnsi="Consolas" w:cs="Consolas"/>
-          <w:sz w:val="20"/>
-          <w:szCs w:val="20"/>
-        </w:rPr>
-        <w:t>-agent</w:t>
-      </w:r>
-      <w:proofErr w:type="spellEnd"/>
+      <w:r>
+        <w:rPr>
+          <w:rFonts w:ascii="Consolas" w:eastAsia="Consolas" w:hAnsi="Consolas" w:cs="Consolas"/>
+          <w:sz w:val="20"/>
+          <w:szCs w:val="20"/>
+        </w:rPr>
+        <w:t>kubectl auth can-i list pods --as=system:serviceaccount:default:datadog-agent</w:t>
+      </w:r>
+    </w:p>
+    <w:p>
+      <w:pPr>
+        <w:pBdr>
+          <w:top w:val="single" w:sz="4" w:space="1" w:color="auto"/>
+          <w:left w:val="single" w:sz="4" w:space="4" w:color="auto"/>
+          <w:bottom w:val="single" w:sz="4" w:space="1" w:color="auto"/>
+          <w:right w:val="single" w:sz="4" w:space="4" w:color="auto"/>
+        </w:pBdr>
+        <w:spacing w:after="180"/>
+        <w:rPr>
+          <w:rFonts w:ascii="Consolas" w:eastAsia="Consolas" w:hAnsi="Consolas" w:cs="Consolas"/>
+          <w:sz w:val="20"/>
+          <w:szCs w:val="20"/>
+        </w:rPr>
+      </w:pPr>
+      <w:r>
+        <w:rPr>
+          <w:rFonts w:ascii="Consolas" w:eastAsia="Consolas" w:hAnsi="Consolas" w:cs="Consolas"/>
+          <w:sz w:val="20"/>
+          <w:szCs w:val="20"/>
+        </w:rPr>
+        <w:t xml:space="preserve"> kubectl auth can-i get nodes --as=system:serviceaccount:default:datadog-agent</w:t>
+      </w:r>
     </w:p>
     <w:p>
       <w:pPr>
@@ -1443,61 +811,7 @@
           <w:sz w:val="20"/>
           <w:szCs w:val="20"/>
         </w:rPr>
-        <w:t xml:space="preserve"> </w:t>
-      </w:r>
-      <w:proofErr w:type="spellStart"/>
-      <w:r>
-        <w:rPr>
-          <w:rFonts w:ascii="Consolas" w:eastAsia="Consolas" w:hAnsi="Consolas" w:cs="Consolas"/>
-          <w:sz w:val="20"/>
-          <w:szCs w:val="20"/>
-        </w:rPr>
-        <w:t>kubectl</w:t>
-      </w:r>
-      <w:proofErr w:type="spellEnd"/>
-      <w:r>
-        <w:rPr>
-          <w:rFonts w:ascii="Consolas" w:eastAsia="Consolas" w:hAnsi="Consolas" w:cs="Consolas"/>
-          <w:sz w:val="20"/>
-          <w:szCs w:val="20"/>
-        </w:rPr>
-        <w:t xml:space="preserve"> edit </w:t>
-      </w:r>
-      <w:proofErr w:type="spellStart"/>
-      <w:r>
-        <w:rPr>
-          <w:rFonts w:ascii="Consolas" w:eastAsia="Consolas" w:hAnsi="Consolas" w:cs="Consolas"/>
-          <w:sz w:val="20"/>
-          <w:szCs w:val="20"/>
-        </w:rPr>
-        <w:t>daemonset</w:t>
-      </w:r>
-      <w:proofErr w:type="spellEnd"/>
-      <w:r>
-        <w:rPr>
-          <w:rFonts w:ascii="Consolas" w:eastAsia="Consolas" w:hAnsi="Consolas" w:cs="Consolas"/>
-          <w:sz w:val="20"/>
-          <w:szCs w:val="20"/>
-        </w:rPr>
-        <w:t xml:space="preserve"> </w:t>
-      </w:r>
-      <w:proofErr w:type="spellStart"/>
-      <w:r>
-        <w:rPr>
-          <w:rFonts w:ascii="Consolas" w:eastAsia="Consolas" w:hAnsi="Consolas" w:cs="Consolas"/>
-          <w:sz w:val="20"/>
-          <w:szCs w:val="20"/>
-        </w:rPr>
-        <w:t>datadog</w:t>
-      </w:r>
-      <w:proofErr w:type="spellEnd"/>
-      <w:r>
-        <w:rPr>
-          <w:rFonts w:ascii="Consolas" w:eastAsia="Consolas" w:hAnsi="Consolas" w:cs="Consolas"/>
-          <w:sz w:val="20"/>
-          <w:szCs w:val="20"/>
-        </w:rPr>
-        <w:t xml:space="preserve">-agent </w:t>
+        <w:t xml:space="preserve"> kubectl edit daemonset datadog-agent </w:t>
       </w:r>
     </w:p>
     <w:p>
@@ -1521,81 +835,7 @@
           <w:sz w:val="20"/>
           <w:szCs w:val="20"/>
         </w:rPr>
-        <w:t xml:space="preserve"> # Set in </w:t>
-      </w:r>
-      <w:proofErr w:type="spellStart"/>
-      <w:proofErr w:type="gramStart"/>
-      <w:r>
-        <w:rPr>
-          <w:rFonts w:ascii="Consolas" w:eastAsia="Consolas" w:hAnsi="Consolas" w:cs="Consolas"/>
-          <w:sz w:val="20"/>
-          <w:szCs w:val="20"/>
-        </w:rPr>
-        <w:t>spec.template</w:t>
-      </w:r>
-      <w:proofErr w:type="gramEnd"/>
-      <w:r>
-        <w:rPr>
-          <w:rFonts w:ascii="Consolas" w:eastAsia="Consolas" w:hAnsi="Consolas" w:cs="Consolas"/>
-          <w:sz w:val="20"/>
-          <w:szCs w:val="20"/>
-        </w:rPr>
-        <w:t>.</w:t>
-      </w:r>
-      <w:proofErr w:type="gramStart"/>
-      <w:r>
-        <w:rPr>
-          <w:rFonts w:ascii="Consolas" w:eastAsia="Consolas" w:hAnsi="Consolas" w:cs="Consolas"/>
-          <w:sz w:val="20"/>
-          <w:szCs w:val="20"/>
-        </w:rPr>
-        <w:t>spec.containers</w:t>
-      </w:r>
-      <w:proofErr w:type="spellEnd"/>
-      <w:proofErr w:type="gramEnd"/>
-      <w:r>
-        <w:rPr>
-          <w:rFonts w:ascii="Consolas" w:eastAsia="Consolas" w:hAnsi="Consolas" w:cs="Consolas"/>
-          <w:sz w:val="20"/>
-          <w:szCs w:val="20"/>
-        </w:rPr>
-        <w:t xml:space="preserve">[0].resources: resources:   requests:     memory: "128Mi"     </w:t>
-      </w:r>
-      <w:proofErr w:type="spellStart"/>
-      <w:r>
-        <w:rPr>
-          <w:rFonts w:ascii="Consolas" w:eastAsia="Consolas" w:hAnsi="Consolas" w:cs="Consolas"/>
-          <w:sz w:val="20"/>
-          <w:szCs w:val="20"/>
-        </w:rPr>
-        <w:t>cpu</w:t>
-      </w:r>
-      <w:proofErr w:type="spellEnd"/>
-      <w:r>
-        <w:rPr>
-          <w:rFonts w:ascii="Consolas" w:eastAsia="Consolas" w:hAnsi="Consolas" w:cs="Consolas"/>
-          <w:sz w:val="20"/>
-          <w:szCs w:val="20"/>
-        </w:rPr>
-        <w:t xml:space="preserve">: "100m"   limits:     memory: "256Mi"     </w:t>
-      </w:r>
-      <w:proofErr w:type="spellStart"/>
-      <w:r>
-        <w:rPr>
-          <w:rFonts w:ascii="Consolas" w:eastAsia="Consolas" w:hAnsi="Consolas" w:cs="Consolas"/>
-          <w:sz w:val="20"/>
-          <w:szCs w:val="20"/>
-        </w:rPr>
-        <w:t>cpu</w:t>
-      </w:r>
-      <w:proofErr w:type="spellEnd"/>
-      <w:r>
-        <w:rPr>
-          <w:rFonts w:ascii="Consolas" w:eastAsia="Consolas" w:hAnsi="Consolas" w:cs="Consolas"/>
-          <w:sz w:val="20"/>
-          <w:szCs w:val="20"/>
-        </w:rPr>
-        <w:t xml:space="preserve">: "200m" </w:t>
+        <w:t xml:space="preserve"> # Set in spec.template.spec.containers[0].resources: resources:   requests:     memory: "128Mi"     cpu: "100m"   limits:     memory: "256Mi"     cpu: "200m" </w:t>
       </w:r>
     </w:p>
     <w:p>
@@ -1619,25 +859,7 @@
           <w:sz w:val="20"/>
           <w:szCs w:val="20"/>
         </w:rPr>
-        <w:t xml:space="preserve"> # Watch for </w:t>
-      </w:r>
-      <w:proofErr w:type="spellStart"/>
-      <w:r>
-        <w:rPr>
-          <w:rFonts w:ascii="Consolas" w:eastAsia="Consolas" w:hAnsi="Consolas" w:cs="Consolas"/>
-          <w:sz w:val="20"/>
-          <w:szCs w:val="20"/>
-        </w:rPr>
-        <w:t>OOMKilled</w:t>
-      </w:r>
-      <w:proofErr w:type="spellEnd"/>
-      <w:r>
-        <w:rPr>
-          <w:rFonts w:ascii="Consolas" w:eastAsia="Consolas" w:hAnsi="Consolas" w:cs="Consolas"/>
-          <w:sz w:val="20"/>
-          <w:szCs w:val="20"/>
-        </w:rPr>
-        <w:t xml:space="preserve"> pods </w:t>
+        <w:t xml:space="preserve"> # Watch for OOMKilled pods </w:t>
       </w:r>
     </w:p>
     <w:p>
@@ -1650,41 +872,13 @@
         </w:pBdr>
         <w:spacing w:after="120"/>
       </w:pPr>
-      <w:proofErr w:type="spellStart"/>
-      <w:r>
-        <w:rPr>
-          <w:rFonts w:ascii="Consolas" w:eastAsia="Consolas" w:hAnsi="Consolas" w:cs="Consolas"/>
-          <w:sz w:val="20"/>
-          <w:szCs w:val="20"/>
-        </w:rPr>
-        <w:t>kubectl</w:t>
-      </w:r>
-      <w:proofErr w:type="spellEnd"/>
-      <w:r>
-        <w:rPr>
-          <w:rFonts w:ascii="Consolas" w:eastAsia="Consolas" w:hAnsi="Consolas" w:cs="Consolas"/>
-          <w:sz w:val="20"/>
-          <w:szCs w:val="20"/>
-        </w:rPr>
-        <w:t xml:space="preserve"> get pods -l app=</w:t>
-      </w:r>
-      <w:proofErr w:type="spellStart"/>
-      <w:r>
-        <w:rPr>
-          <w:rFonts w:ascii="Consolas" w:eastAsia="Consolas" w:hAnsi="Consolas" w:cs="Consolas"/>
-          <w:sz w:val="20"/>
-          <w:szCs w:val="20"/>
-        </w:rPr>
-        <w:t>datadog</w:t>
-      </w:r>
-      <w:proofErr w:type="spellEnd"/>
-      <w:r>
-        <w:rPr>
-          <w:rFonts w:ascii="Consolas" w:eastAsia="Consolas" w:hAnsi="Consolas" w:cs="Consolas"/>
-          <w:sz w:val="20"/>
-          <w:szCs w:val="20"/>
-        </w:rPr>
-        <w:t>-agent -w</w:t>
+      <w:r>
+        <w:rPr>
+          <w:rFonts w:ascii="Consolas" w:eastAsia="Consolas" w:hAnsi="Consolas" w:cs="Consolas"/>
+          <w:sz w:val="20"/>
+          <w:szCs w:val="20"/>
+        </w:rPr>
+        <w:t>kubectl get pods -l app=datadog-agent -w</w:t>
       </w:r>
     </w:p>
     <w:p>
@@ -1721,43 +915,7 @@
           <w:sz w:val="20"/>
           <w:szCs w:val="20"/>
         </w:rPr>
-        <w:t xml:space="preserve"># Increase resource limits resources:   requests:     memory: "256Mi"     </w:t>
-      </w:r>
-      <w:proofErr w:type="spellStart"/>
-      <w:r>
-        <w:rPr>
-          <w:rFonts w:ascii="Consolas" w:eastAsia="Consolas" w:hAnsi="Consolas" w:cs="Consolas"/>
-          <w:sz w:val="20"/>
-          <w:szCs w:val="20"/>
-        </w:rPr>
-        <w:t>cpu</w:t>
-      </w:r>
-      <w:proofErr w:type="spellEnd"/>
-      <w:r>
-        <w:rPr>
-          <w:rFonts w:ascii="Consolas" w:eastAsia="Consolas" w:hAnsi="Consolas" w:cs="Consolas"/>
-          <w:sz w:val="20"/>
-          <w:szCs w:val="20"/>
-        </w:rPr>
-        <w:t xml:space="preserve">: "200m"   limits:     memory: "512Mi"     </w:t>
-      </w:r>
-      <w:proofErr w:type="spellStart"/>
-      <w:r>
-        <w:rPr>
-          <w:rFonts w:ascii="Consolas" w:eastAsia="Consolas" w:hAnsi="Consolas" w:cs="Consolas"/>
-          <w:sz w:val="20"/>
-          <w:szCs w:val="20"/>
-        </w:rPr>
-        <w:t>cpu</w:t>
-      </w:r>
-      <w:proofErr w:type="spellEnd"/>
-      <w:r>
-        <w:rPr>
-          <w:rFonts w:ascii="Consolas" w:eastAsia="Consolas" w:hAnsi="Consolas" w:cs="Consolas"/>
-          <w:sz w:val="20"/>
-          <w:szCs w:val="20"/>
-        </w:rPr>
-        <w:t>: "500m"</w:t>
+        <w:t># Increase resource limits resources:   requests:     memory: "256Mi"     cpu: "200m"   limits:     memory: "512Mi"     cpu: "500m"</w:t>
       </w:r>
     </w:p>
     <w:p>
@@ -1817,41 +975,13 @@
           <w:szCs w:val="20"/>
         </w:rPr>
       </w:pPr>
-      <w:proofErr w:type="spellStart"/>
-      <w:r>
-        <w:rPr>
-          <w:rFonts w:ascii="Consolas" w:eastAsia="Consolas" w:hAnsi="Consolas" w:cs="Consolas"/>
-          <w:sz w:val="20"/>
-          <w:szCs w:val="20"/>
-        </w:rPr>
-        <w:t>kubectl</w:t>
-      </w:r>
-      <w:proofErr w:type="spellEnd"/>
-      <w:r>
-        <w:rPr>
-          <w:rFonts w:ascii="Consolas" w:eastAsia="Consolas" w:hAnsi="Consolas" w:cs="Consolas"/>
-          <w:sz w:val="20"/>
-          <w:szCs w:val="20"/>
-        </w:rPr>
-        <w:t xml:space="preserve"> delete secret </w:t>
-      </w:r>
-      <w:proofErr w:type="spellStart"/>
-      <w:r>
-        <w:rPr>
-          <w:rFonts w:ascii="Consolas" w:eastAsia="Consolas" w:hAnsi="Consolas" w:cs="Consolas"/>
-          <w:sz w:val="20"/>
-          <w:szCs w:val="20"/>
-        </w:rPr>
-        <w:t>datadog</w:t>
-      </w:r>
-      <w:proofErr w:type="spellEnd"/>
-      <w:r>
-        <w:rPr>
-          <w:rFonts w:ascii="Consolas" w:eastAsia="Consolas" w:hAnsi="Consolas" w:cs="Consolas"/>
-          <w:sz w:val="20"/>
-          <w:szCs w:val="20"/>
-        </w:rPr>
-        <w:t xml:space="preserve">-agent  </w:t>
+      <w:r>
+        <w:rPr>
+          <w:rFonts w:ascii="Consolas" w:eastAsia="Consolas" w:hAnsi="Consolas" w:cs="Consolas"/>
+          <w:sz w:val="20"/>
+          <w:szCs w:val="20"/>
+        </w:rPr>
+        <w:t xml:space="preserve">kubectl delete secret datadog-agent  </w:t>
       </w:r>
     </w:p>
     <w:p>
@@ -1893,23 +1023,13 @@
           <w:szCs w:val="20"/>
         </w:rPr>
       </w:pPr>
-      <w:proofErr w:type="spellStart"/>
-      <w:r>
-        <w:rPr>
-          <w:rFonts w:ascii="Consolas" w:eastAsia="Consolas" w:hAnsi="Consolas" w:cs="Consolas"/>
-          <w:sz w:val="20"/>
-          <w:szCs w:val="20"/>
-        </w:rPr>
-        <w:t>kubectl</w:t>
-      </w:r>
-      <w:proofErr w:type="spellEnd"/>
-      <w:r>
-        <w:rPr>
-          <w:rFonts w:ascii="Consolas" w:eastAsia="Consolas" w:hAnsi="Consolas" w:cs="Consolas"/>
-          <w:sz w:val="20"/>
-          <w:szCs w:val="20"/>
-        </w:rPr>
-        <w:t xml:space="preserve"> describe pod $POD_NAME | grep -A 5 "Events"  </w:t>
+      <w:r>
+        <w:rPr>
+          <w:rFonts w:ascii="Consolas" w:eastAsia="Consolas" w:hAnsi="Consolas" w:cs="Consolas"/>
+          <w:sz w:val="20"/>
+          <w:szCs w:val="20"/>
+        </w:rPr>
+        <w:t xml:space="preserve">kubectl describe pod $POD_NAME | grep -A 5 "Events"  </w:t>
       </w:r>
     </w:p>
     <w:p>
@@ -1952,61 +1072,7 @@
           <w:sz w:val="20"/>
           <w:szCs w:val="20"/>
         </w:rPr>
-        <w:t xml:space="preserve"> </w:t>
-      </w:r>
-      <w:proofErr w:type="spellStart"/>
-      <w:r>
-        <w:rPr>
-          <w:rFonts w:ascii="Consolas" w:eastAsia="Consolas" w:hAnsi="Consolas" w:cs="Consolas"/>
-          <w:sz w:val="20"/>
-          <w:szCs w:val="20"/>
-        </w:rPr>
-        <w:t>kubectl</w:t>
-      </w:r>
-      <w:proofErr w:type="spellEnd"/>
-      <w:r>
-        <w:rPr>
-          <w:rFonts w:ascii="Consolas" w:eastAsia="Consolas" w:hAnsi="Consolas" w:cs="Consolas"/>
-          <w:sz w:val="20"/>
-          <w:szCs w:val="20"/>
-        </w:rPr>
-        <w:t xml:space="preserve"> create secret generic </w:t>
-      </w:r>
-      <w:proofErr w:type="spellStart"/>
-      <w:r>
-        <w:rPr>
-          <w:rFonts w:ascii="Consolas" w:eastAsia="Consolas" w:hAnsi="Consolas" w:cs="Consolas"/>
-          <w:sz w:val="20"/>
-          <w:szCs w:val="20"/>
-        </w:rPr>
-        <w:t>datadog</w:t>
-      </w:r>
-      <w:proofErr w:type="spellEnd"/>
-      <w:r>
-        <w:rPr>
-          <w:rFonts w:ascii="Consolas" w:eastAsia="Consolas" w:hAnsi="Consolas" w:cs="Consolas"/>
-          <w:sz w:val="20"/>
-          <w:szCs w:val="20"/>
-        </w:rPr>
-        <w:t>-agent \   --from-literal=</w:t>
-      </w:r>
-      <w:proofErr w:type="spellStart"/>
-      <w:r>
-        <w:rPr>
-          <w:rFonts w:ascii="Consolas" w:eastAsia="Consolas" w:hAnsi="Consolas" w:cs="Consolas"/>
-          <w:sz w:val="20"/>
-          <w:szCs w:val="20"/>
-        </w:rPr>
-        <w:t>api</w:t>
-      </w:r>
-      <w:proofErr w:type="spellEnd"/>
-      <w:r>
-        <w:rPr>
-          <w:rFonts w:ascii="Consolas" w:eastAsia="Consolas" w:hAnsi="Consolas" w:cs="Consolas"/>
-          <w:sz w:val="20"/>
-          <w:szCs w:val="20"/>
-        </w:rPr>
-        <w:t>-key=&lt;YOUR_API_KEY&gt;</w:t>
+        <w:t xml:space="preserve"> kubectl create secret generic datadog-agent \   --from-literal=api-key=&lt;YOUR_API_KEY&gt;</w:t>
       </w:r>
     </w:p>
     <w:p>
@@ -2218,16 +1284,8 @@
               <w:rPr>
                 <w:rFonts w:ascii="Consolas" w:eastAsia="Consolas" w:hAnsi="Consolas" w:cs="Consolas"/>
               </w:rPr>
-              <w:t xml:space="preserve">agent </w:t>
+              <w:t>agent configcheck</w:t>
             </w:r>
-            <w:proofErr w:type="spellStart"/>
-            <w:r>
-              <w:rPr>
-                <w:rFonts w:ascii="Consolas" w:eastAsia="Consolas" w:hAnsi="Consolas" w:cs="Consolas"/>
-              </w:rPr>
-              <w:t>configcheck</w:t>
-            </w:r>
-            <w:proofErr w:type="spellEnd"/>
           </w:p>
         </w:tc>
         <w:tc>
@@ -2376,21 +1434,7 @@
               <w:rPr>
                 <w:rFonts w:ascii="Consolas" w:eastAsia="Consolas" w:hAnsi="Consolas" w:cs="Consolas"/>
               </w:rPr>
-              <w:t>agent check &lt;</w:t>
-            </w:r>
-            <w:proofErr w:type="spellStart"/>
-            <w:r>
-              <w:rPr>
-                <w:rFonts w:ascii="Consolas" w:eastAsia="Consolas" w:hAnsi="Consolas" w:cs="Consolas"/>
-              </w:rPr>
-              <w:t>check_name</w:t>
-            </w:r>
-            <w:proofErr w:type="spellEnd"/>
-            <w:r>
-              <w:rPr>
-                <w:rFonts w:ascii="Consolas" w:eastAsia="Consolas" w:hAnsi="Consolas" w:cs="Consolas"/>
-              </w:rPr>
-              <w:t>&gt;</w:t>
+              <w:t>agent check &lt;check_name&gt;</w:t>
             </w:r>
           </w:p>
         </w:tc>
